--- a/iOS相关知识收集总结.docx
+++ b/iOS相关知识收集总结.docx
@@ -3,24 +3,14 @@
 <w:document xmlns:wpc="http://schemas.microsoft.com/office/word/2010/wordprocessingCanvas" xmlns:mo="http://schemas.microsoft.com/office/mac/office/2008/main" xmlns:mc="http://schemas.openxmlformats.org/markup-compatibility/2006" xmlns:mv="urn:schemas-microsoft-com:mac:vml" xmlns:o="urn:schemas-microsoft-com:office:office" xmlns:r="http://schemas.openxmlformats.org/officeDocument/2006/relationships" xmlns:m="http://schemas.openxmlformats.org/officeDocument/2006/math" xmlns:v="urn:schemas-microsoft-com:vml" xmlns:wp14="http://schemas.microsoft.com/office/word/2010/wordprocessingDrawing" xmlns:wp="http://schemas.openxmlformats.org/drawingml/2006/wordprocessingDrawing" xmlns:w10="urn:schemas-microsoft-com:office:word" xmlns:w="http://schemas.openxmlformats.org/wordprocessingml/2006/main" xmlns:w14="http://schemas.microsoft.com/office/word/2010/wordml" xmlns:w15="http://schemas.microsoft.com/office/word/2012/wordml" xmlns:wpg="http://schemas.microsoft.com/office/word/2010/wordprocessingGroup" xmlns:wpi="http://schemas.microsoft.com/office/word/2010/wordprocessingInk" xmlns:wne="http://schemas.microsoft.com/office/word/2006/wordml" xmlns:wps="http://schemas.microsoft.com/office/word/2010/wordprocessingShape" mc:Ignorable="w14 w15 wp14">
   <w:body>
     <w:p>
-      <w:pPr>
+      <w:r>
         <w:rPr>
           <w:rFonts w:hint="eastAsia"/>
         </w:rPr>
-      </w:pPr>
-      <w:r>
-        <w:rPr>
-          <w:rFonts w:hint="eastAsia"/>
-        </w:rPr>
         <w:t>iOS个人证书、企业证书相关总结</w:t>
       </w:r>
     </w:p>
     <w:p>
-      <w:pPr>
-        <w:rPr>
-          <w:rFonts w:hint="eastAsia"/>
-        </w:rPr>
-      </w:pPr>
       <w:hyperlink r:id="rId5" w:history="1">
         <w:r>
           <w:rPr>
@@ -31,11 +21,6 @@
       </w:hyperlink>
     </w:p>
     <w:p>
-      <w:pPr>
-        <w:rPr>
-          <w:rFonts w:hint="eastAsia"/>
-        </w:rPr>
-      </w:pPr>
       <w:hyperlink r:id="rId6" w:history="1">
         <w:r>
           <w:rPr>
@@ -45,20 +30,8 @@
         </w:r>
       </w:hyperlink>
     </w:p>
-    <w:p>
-      <w:pPr>
-        <w:rPr>
-          <w:rFonts w:hint="eastAsia"/>
-        </w:rPr>
-      </w:pPr>
-    </w:p>
-    <w:p>
-      <w:pPr>
-        <w:rPr>
-          <w:rFonts w:hint="eastAsia"/>
-        </w:rPr>
-      </w:pPr>
-    </w:p>
+    <w:p/>
+    <w:p/>
     <w:p>
       <w:pPr>
         <w:widowControl/>
@@ -109,11 +82,6 @@
       </w:r>
     </w:p>
     <w:p>
-      <w:pPr>
-        <w:rPr>
-          <w:rFonts w:hint="eastAsia"/>
-        </w:rPr>
-      </w:pPr>
       <w:hyperlink r:id="rId7" w:history="1">
         <w:r>
           <w:rPr>
@@ -123,26 +91,11 @@
         </w:r>
       </w:hyperlink>
     </w:p>
-    <w:p>
-      <w:pPr>
-        <w:rPr>
-          <w:rFonts w:hint="eastAsia"/>
-        </w:rPr>
-      </w:pPr>
-      <w:bookmarkStart w:id="0" w:name="_GoBack"/>
-      <w:bookmarkEnd w:id="0"/>
-    </w:p>
-    <w:p>
-      <w:pPr>
-        <w:rPr>
-          <w:rFonts w:hint="eastAsia"/>
-        </w:rPr>
-      </w:pPr>
-    </w:p>
-    <w:p>
-      <w:pPr>
-        <w:rPr>
-          <w:rFonts w:hint="eastAsia"/>
+    <w:p/>
+    <w:p/>
+    <w:p>
+      <w:pPr>
+        <w:rPr>
           <w:sz w:val="36"/>
           <w:szCs w:val="36"/>
         </w:rPr>
@@ -1017,10 +970,704 @@
     </w:p>
     <w:p>
       <w:pPr>
-        <w:rPr>
-          <w:rFonts w:hint="eastAsia"/>
-        </w:rPr>
-      </w:pPr>
+        <w:pStyle w:val="a7"/>
+        <w:widowControl/>
+        <w:numPr>
+          <w:ilvl w:val="0"/>
+          <w:numId w:val="1"/>
+        </w:numPr>
+        <w:ind w:firstLineChars="0"/>
+        <w:jc w:val="left"/>
+        <w:rPr>
+          <w:rFonts w:ascii="Times New Roman" w:eastAsia="Times New Roman" w:hAnsi="Times New Roman" w:cs="Times New Roman"/>
+          <w:kern w:val="0"/>
+        </w:rPr>
+      </w:pPr>
+      <w:r>
+        <w:rPr>
+          <w:rFonts w:ascii="Arial" w:eastAsia="Times New Roman" w:hAnsi="Arial" w:cs="Arial"/>
+          <w:b/>
+          <w:bCs/>
+          <w:color w:val="333333"/>
+          <w:kern w:val="0"/>
+          <w:sz w:val="36"/>
+          <w:szCs w:val="36"/>
+          <w:shd w:val="clear" w:color="auto" w:fill="FFFFFF"/>
+        </w:rPr>
+        <w:t>iOS</w:t>
+      </w:r>
+      <w:r>
+        <w:rPr>
+          <w:rFonts w:ascii="MS Mincho" w:eastAsia="MS Mincho" w:hAnsi="MS Mincho" w:cs="MS Mincho"/>
+          <w:b/>
+          <w:bCs/>
+          <w:color w:val="333333"/>
+          <w:kern w:val="0"/>
+          <w:sz w:val="36"/>
+          <w:szCs w:val="36"/>
+          <w:shd w:val="clear" w:color="auto" w:fill="FFFFFF"/>
+        </w:rPr>
+        <w:t>警告</w:t>
+      </w:r>
+      <w:r>
+        <w:rPr>
+          <w:rFonts w:ascii="Arial" w:eastAsia="Times New Roman" w:hAnsi="Arial" w:cs="Arial"/>
+          <w:b/>
+          <w:bCs/>
+          <w:color w:val="333333"/>
+          <w:kern w:val="0"/>
+          <w:sz w:val="36"/>
+          <w:szCs w:val="36"/>
+          <w:shd w:val="clear" w:color="auto" w:fill="FFFFFF"/>
+        </w:rPr>
+        <w:t>-This block declaration is not a prototype</w:t>
+      </w:r>
+    </w:p>
+    <w:p>
+      <w:pPr>
+        <w:pStyle w:val="a7"/>
+        <w:widowControl/>
+        <w:numPr>
+          <w:ilvl w:val="0"/>
+          <w:numId w:val="1"/>
+        </w:numPr>
+        <w:ind w:firstLineChars="0"/>
+        <w:jc w:val="left"/>
+        <w:rPr>
+          <w:rFonts w:ascii="Times New Roman" w:eastAsia="Times New Roman" w:hAnsi="Times New Roman" w:cs="Times New Roman"/>
+          <w:kern w:val="0"/>
+        </w:rPr>
+      </w:pPr>
+      <w:r>
+        <w:rPr>
+          <w:rFonts w:ascii="MS Mincho" w:eastAsia="MS Mincho" w:hAnsi="MS Mincho" w:cs="MS Mincho"/>
+          <w:color w:val="252525"/>
+          <w:kern w:val="0"/>
+          <w:sz w:val="21"/>
+          <w:szCs w:val="21"/>
+          <w:shd w:val="clear" w:color="auto" w:fill="FAFAFA"/>
+        </w:rPr>
+        <w:t>我</w:t>
+      </w:r>
+      <w:r>
+        <w:rPr>
+          <w:rFonts w:ascii="SimSun" w:eastAsia="SimSun" w:hAnsi="SimSun" w:cs="SimSun"/>
+          <w:color w:val="252525"/>
+          <w:kern w:val="0"/>
+          <w:sz w:val="21"/>
+          <w:szCs w:val="21"/>
+          <w:shd w:val="clear" w:color="auto" w:fill="FAFAFA"/>
+        </w:rPr>
+        <w:t>们</w:t>
+      </w:r>
+      <w:r>
+        <w:rPr>
+          <w:rFonts w:ascii="MS Mincho" w:eastAsia="MS Mincho" w:hAnsi="MS Mincho" w:cs="MS Mincho"/>
+          <w:color w:val="252525"/>
+          <w:kern w:val="0"/>
+          <w:sz w:val="21"/>
+          <w:szCs w:val="21"/>
+          <w:shd w:val="clear" w:color="auto" w:fill="FAFAFA"/>
+        </w:rPr>
+        <w:t>定</w:t>
+      </w:r>
+      <w:r>
+        <w:rPr>
+          <w:rFonts w:ascii="SimSun" w:eastAsia="SimSun" w:hAnsi="SimSun" w:cs="SimSun"/>
+          <w:color w:val="252525"/>
+          <w:kern w:val="0"/>
+          <w:sz w:val="21"/>
+          <w:szCs w:val="21"/>
+          <w:shd w:val="clear" w:color="auto" w:fill="FAFAFA"/>
+        </w:rPr>
+        <w:t>义</w:t>
+      </w:r>
+      <w:r>
+        <w:rPr>
+          <w:rFonts w:ascii="MS Mincho" w:eastAsia="MS Mincho" w:hAnsi="MS Mincho" w:cs="MS Mincho"/>
+          <w:color w:val="252525"/>
+          <w:kern w:val="0"/>
+          <w:sz w:val="21"/>
+          <w:szCs w:val="21"/>
+          <w:shd w:val="clear" w:color="auto" w:fill="FAFAFA"/>
+        </w:rPr>
+        <w:t>一个不</w:t>
+      </w:r>
+      <w:r>
+        <w:rPr>
+          <w:rFonts w:ascii="SimSun" w:eastAsia="SimSun" w:hAnsi="SimSun" w:cs="SimSun"/>
+          <w:color w:val="252525"/>
+          <w:kern w:val="0"/>
+          <w:sz w:val="21"/>
+          <w:szCs w:val="21"/>
+          <w:shd w:val="clear" w:color="auto" w:fill="FAFAFA"/>
+        </w:rPr>
+        <w:t>带</w:t>
+      </w:r>
+      <w:r>
+        <w:rPr>
+          <w:rFonts w:ascii="MS Mincho" w:eastAsia="MS Mincho" w:hAnsi="MS Mincho" w:cs="MS Mincho"/>
+          <w:color w:val="252525"/>
+          <w:kern w:val="0"/>
+          <w:sz w:val="21"/>
+          <w:szCs w:val="21"/>
+          <w:shd w:val="clear" w:color="auto" w:fill="FAFAFA"/>
+        </w:rPr>
+        <w:t>参数的</w:t>
+      </w:r>
+      <w:r>
+        <w:rPr>
+          <w:rFonts w:ascii="Helvetica Neue" w:eastAsia="Times New Roman" w:hAnsi="Helvetica Neue" w:cs="Times New Roman"/>
+          <w:color w:val="252525"/>
+          <w:kern w:val="0"/>
+          <w:sz w:val="21"/>
+          <w:szCs w:val="21"/>
+          <w:shd w:val="clear" w:color="auto" w:fill="FAFAFA"/>
+        </w:rPr>
+        <w:t>block,</w:t>
+      </w:r>
+      <w:r>
+        <w:rPr>
+          <w:rFonts w:ascii="MS Mincho" w:eastAsia="MS Mincho" w:hAnsi="MS Mincho" w:cs="MS Mincho"/>
+          <w:color w:val="252525"/>
+          <w:kern w:val="0"/>
+          <w:sz w:val="21"/>
+          <w:szCs w:val="21"/>
+          <w:shd w:val="clear" w:color="auto" w:fill="FAFAFA"/>
+        </w:rPr>
+        <w:t>通常是如下的方式</w:t>
+      </w:r>
+    </w:p>
+    <w:tbl>
+      <w:tblPr>
+        <w:tblW w:w="18720" w:type="dxa"/>
+        <w:tblCellMar>
+          <w:left w:w="0" w:type="dxa"/>
+          <w:right w:w="0" w:type="dxa"/>
+        </w:tblCellMar>
+        <w:tblLook w:val="04A0" w:firstRow="1" w:lastRow="0" w:firstColumn="1" w:lastColumn="0" w:noHBand="0" w:noVBand="1"/>
+      </w:tblPr>
+      <w:tblGrid>
+        <w:gridCol w:w="18720"/>
+      </w:tblGrid>
+      <w:tr>
+        <w:trPr>
+          <w:trHeight w:val="436"/>
+        </w:trPr>
+        <w:tc>
+          <w:tcPr>
+            <w:tcW w:w="0" w:type="auto"/>
+            <w:tcBorders>
+              <w:top w:val="single" w:sz="24" w:space="0" w:color="DDDDDD"/>
+              <w:left w:val="single" w:sz="24" w:space="0" w:color="DDDDDD"/>
+              <w:bottom w:val="single" w:sz="24" w:space="0" w:color="DDDDDD"/>
+              <w:right w:val="single" w:sz="24" w:space="0" w:color="DDDDDD"/>
+            </w:tcBorders>
+            <w:vAlign w:val="center"/>
+            <w:hideMark/>
+          </w:tcPr>
+          <w:p>
+            <w:pPr>
+              <w:pStyle w:val="a7"/>
+              <w:widowControl/>
+              <w:numPr>
+                <w:ilvl w:val="0"/>
+                <w:numId w:val="1"/>
+              </w:numPr>
+              <w:wordWrap w:val="0"/>
+              <w:ind w:firstLineChars="0"/>
+              <w:jc w:val="left"/>
+              <w:rPr>
+                <w:rFonts w:ascii="Times New Roman" w:eastAsia="Times New Roman" w:hAnsi="Times New Roman" w:cs="Times New Roman"/>
+                <w:color w:val="4F4F4F"/>
+                <w:kern w:val="0"/>
+              </w:rPr>
+            </w:pPr>
+            <w:r>
+              <w:rPr>
+                <w:rFonts w:ascii="Courier New" w:hAnsi="Courier New" w:cs="Courier New"/>
+                <w:color w:val="4F4F4F"/>
+                <w:kern w:val="0"/>
+                <w:sz w:val="20"/>
+                <w:szCs w:val="20"/>
+              </w:rPr>
+              <w:t>typedefvoid (^UpdateSwichBtnBlock)();</w:t>
+            </w:r>
+          </w:p>
+        </w:tc>
+      </w:tr>
+    </w:tbl>
+    <w:p>
+      <w:pPr>
+        <w:widowControl/>
+        <w:jc w:val="left"/>
+        <w:rPr>
+          <w:rFonts w:ascii="Times New Roman" w:eastAsia="Times New Roman" w:hAnsi="Times New Roman" w:cs="Times New Roman"/>
+          <w:kern w:val="0"/>
+        </w:rPr>
+      </w:pPr>
+      <w:r>
+        <w:rPr>
+          <w:rFonts w:ascii="MS Mincho" w:eastAsia="MS Mincho" w:hAnsi="MS Mincho" w:cs="MS Mincho"/>
+          <w:color w:val="252525"/>
+          <w:kern w:val="0"/>
+          <w:sz w:val="21"/>
+          <w:szCs w:val="21"/>
+          <w:shd w:val="clear" w:color="auto" w:fill="FAFAFA"/>
+        </w:rPr>
+        <w:t>在</w:t>
+      </w:r>
+      <w:r>
+        <w:rPr>
+          <w:rFonts w:ascii="Helvetica Neue" w:eastAsia="Times New Roman" w:hAnsi="Helvetica Neue" w:cs="Times New Roman"/>
+          <w:color w:val="252525"/>
+          <w:kern w:val="0"/>
+          <w:sz w:val="21"/>
+          <w:szCs w:val="21"/>
+          <w:shd w:val="clear" w:color="auto" w:fill="FAFAFA"/>
+        </w:rPr>
+        <w:t>xcode9</w:t>
+      </w:r>
+      <w:r>
+        <w:rPr>
+          <w:rFonts w:ascii="MS Mincho" w:eastAsia="MS Mincho" w:hAnsi="MS Mincho" w:cs="MS Mincho"/>
+          <w:color w:val="252525"/>
+          <w:kern w:val="0"/>
+          <w:sz w:val="21"/>
+          <w:szCs w:val="21"/>
+          <w:shd w:val="clear" w:color="auto" w:fill="FAFAFA"/>
+        </w:rPr>
+        <w:t>中会提示一个警告</w:t>
+      </w:r>
+    </w:p>
+    <w:p>
+      <w:pPr>
+        <w:widowControl/>
+        <w:shd w:val="clear" w:color="auto" w:fill="FFFFFF"/>
+        <w:wordWrap w:val="0"/>
+        <w:jc w:val="left"/>
+        <w:rPr>
+          <w:rFonts w:ascii="Consolas" w:eastAsia="Times New Roman" w:hAnsi="Consolas" w:cs="Times New Roman"/>
+          <w:color w:val="4F4F4F"/>
+          <w:kern w:val="0"/>
+        </w:rPr>
+      </w:pPr>
+      <w:r>
+        <w:rPr>
+          <w:rFonts w:ascii="Courier New" w:hAnsi="Courier New" w:cs="Courier New"/>
+          <w:color w:val="4F4F4F"/>
+          <w:kern w:val="0"/>
+          <w:sz w:val="20"/>
+          <w:szCs w:val="20"/>
+        </w:rPr>
+        <w:t>This block declaration is</w:t>
+      </w:r>
+      <w:r>
+        <w:rPr>
+          <w:rFonts w:ascii="Consolas" w:eastAsia="Times New Roman" w:hAnsi="Consolas" w:cs="Times New Roman"/>
+          <w:color w:val="4F4F4F"/>
+          <w:kern w:val="0"/>
+        </w:rPr>
+        <w:t> </w:t>
+      </w:r>
+      <w:r>
+        <w:rPr>
+          <w:rFonts w:ascii="Courier New" w:hAnsi="Courier New" w:cs="Courier New"/>
+          <w:color w:val="4F4F4F"/>
+          <w:kern w:val="0"/>
+          <w:sz w:val="20"/>
+          <w:szCs w:val="20"/>
+        </w:rPr>
+        <w:t>not a prototype</w:t>
+      </w:r>
+    </w:p>
+    <w:p>
+      <w:pPr>
+        <w:widowControl/>
+        <w:shd w:val="clear" w:color="auto" w:fill="FFFFFF"/>
+        <w:wordWrap w:val="0"/>
+        <w:jc w:val="left"/>
+        <w:rPr>
+          <w:rFonts w:ascii="Consolas" w:eastAsia="Times New Roman" w:hAnsi="Consolas" w:cs="Times New Roman"/>
+          <w:color w:val="4F4F4F"/>
+          <w:kern w:val="0"/>
+        </w:rPr>
+      </w:pPr>
+      <w:r>
+        <w:rPr>
+          <w:rFonts w:ascii="Courier New" w:hAnsi="Courier New" w:cs="Courier New"/>
+          <w:color w:val="4F4F4F"/>
+          <w:kern w:val="0"/>
+          <w:sz w:val="20"/>
+          <w:szCs w:val="20"/>
+        </w:rPr>
+        <w:t>Insert ‘void'</w:t>
+      </w:r>
+    </w:p>
+    <w:p>
+      <w:pPr>
+        <w:pStyle w:val="a5"/>
+        <w:shd w:val="clear" w:color="auto" w:fill="FAFAFA"/>
+        <w:wordWrap w:val="0"/>
+        <w:spacing w:before="0" w:beforeAutospacing="0" w:after="300" w:afterAutospacing="0" w:line="390" w:lineRule="atLeast"/>
+        <w:jc w:val="both"/>
+        <w:rPr>
+          <w:rFonts w:ascii="Helvetica Neue" w:hAnsi="Helvetica Neue"/>
+          <w:color w:val="252525"/>
+          <w:sz w:val="21"/>
+          <w:szCs w:val="21"/>
+        </w:rPr>
+      </w:pPr>
+      <w:r>
+        <w:rPr>
+          <w:rFonts w:ascii="Helvetica Neue" w:hAnsi="Helvetica Neue"/>
+          <w:color w:val="252525"/>
+          <w:sz w:val="21"/>
+          <w:szCs w:val="21"/>
+        </w:rPr>
+        <w:t>但是这样</w:t>
+      </w:r>
+      <w:r>
+        <w:rPr>
+          <w:rFonts w:ascii="Helvetica Neue" w:hAnsi="Helvetica Neue"/>
+          <w:color w:val="252525"/>
+          <w:sz w:val="21"/>
+          <w:szCs w:val="21"/>
+        </w:rPr>
+        <w:t>,</w:t>
+      </w:r>
+      <w:r>
+        <w:rPr>
+          <w:rFonts w:ascii="Helvetica Neue" w:hAnsi="Helvetica Neue"/>
+          <w:color w:val="252525"/>
+          <w:sz w:val="21"/>
+          <w:szCs w:val="21"/>
+        </w:rPr>
+        <w:t>很多第三方要改</w:t>
+      </w:r>
+      <w:r>
+        <w:rPr>
+          <w:rFonts w:ascii="Helvetica Neue" w:hAnsi="Helvetica Neue"/>
+          <w:color w:val="252525"/>
+          <w:sz w:val="21"/>
+          <w:szCs w:val="21"/>
+        </w:rPr>
+        <w:t>,</w:t>
+      </w:r>
+      <w:r>
+        <w:rPr>
+          <w:rFonts w:ascii="Helvetica Neue" w:hAnsi="Helvetica Neue"/>
+          <w:color w:val="252525"/>
+          <w:sz w:val="21"/>
+          <w:szCs w:val="21"/>
+        </w:rPr>
+        <w:t>涉及的面太大了</w:t>
+      </w:r>
+      <w:r>
+        <w:rPr>
+          <w:rFonts w:ascii="Helvetica Neue" w:hAnsi="Helvetica Neue"/>
+          <w:color w:val="252525"/>
+          <w:sz w:val="21"/>
+          <w:szCs w:val="21"/>
+        </w:rPr>
+        <w:t>,</w:t>
+      </w:r>
+      <w:r>
+        <w:rPr>
+          <w:rFonts w:ascii="Helvetica Neue" w:hAnsi="Helvetica Neue"/>
+          <w:color w:val="252525"/>
+          <w:sz w:val="21"/>
+          <w:szCs w:val="21"/>
+        </w:rPr>
+        <w:t>目前可能不太适合</w:t>
+      </w:r>
+      <w:r>
+        <w:rPr>
+          <w:rFonts w:ascii="Helvetica Neue" w:hAnsi="Helvetica Neue"/>
+          <w:color w:val="252525"/>
+          <w:sz w:val="21"/>
+          <w:szCs w:val="21"/>
+        </w:rPr>
+        <w:t>,</w:t>
+      </w:r>
+      <w:r>
+        <w:rPr>
+          <w:rFonts w:ascii="Helvetica Neue" w:hAnsi="Helvetica Neue"/>
+          <w:color w:val="252525"/>
+          <w:sz w:val="21"/>
+          <w:szCs w:val="21"/>
+        </w:rPr>
+        <w:t>虽然这个是趋势</w:t>
+      </w:r>
+      <w:r>
+        <w:rPr>
+          <w:rFonts w:ascii="Helvetica Neue" w:hAnsi="Helvetica Neue"/>
+          <w:color w:val="252525"/>
+          <w:sz w:val="21"/>
+          <w:szCs w:val="21"/>
+        </w:rPr>
+        <w:t>.</w:t>
+      </w:r>
+    </w:p>
+    <w:p>
+      <w:pPr>
+        <w:pStyle w:val="a5"/>
+        <w:shd w:val="clear" w:color="auto" w:fill="FAFAFA"/>
+        <w:wordWrap w:val="0"/>
+        <w:spacing w:before="0" w:beforeAutospacing="0" w:after="300" w:afterAutospacing="0" w:line="390" w:lineRule="atLeast"/>
+        <w:jc w:val="both"/>
+        <w:rPr>
+          <w:rFonts w:ascii="Helvetica Neue" w:hAnsi="Helvetica Neue"/>
+          <w:color w:val="252525"/>
+          <w:sz w:val="21"/>
+          <w:szCs w:val="21"/>
+        </w:rPr>
+      </w:pPr>
+      <w:r>
+        <w:rPr>
+          <w:rFonts w:ascii="Helvetica Neue" w:hAnsi="Helvetica Neue"/>
+          <w:color w:val="252525"/>
+          <w:sz w:val="21"/>
+          <w:szCs w:val="21"/>
+        </w:rPr>
+        <w:t>或者</w:t>
+      </w:r>
+      <w:r>
+        <w:rPr>
+          <w:rFonts w:ascii="Helvetica Neue" w:hAnsi="Helvetica Neue"/>
+          <w:color w:val="252525"/>
+          <w:sz w:val="21"/>
+          <w:szCs w:val="21"/>
+        </w:rPr>
+        <w:t>,</w:t>
+      </w:r>
+      <w:r>
+        <w:rPr>
+          <w:rFonts w:ascii="Helvetica Neue" w:hAnsi="Helvetica Neue"/>
+          <w:color w:val="252525"/>
+          <w:sz w:val="21"/>
+          <w:szCs w:val="21"/>
+        </w:rPr>
+        <w:t>如果只是很少的地方</w:t>
+      </w:r>
+      <w:r>
+        <w:rPr>
+          <w:rFonts w:ascii="Helvetica Neue" w:hAnsi="Helvetica Neue"/>
+          <w:color w:val="252525"/>
+          <w:sz w:val="21"/>
+          <w:szCs w:val="21"/>
+        </w:rPr>
+        <w:t>,</w:t>
+      </w:r>
+      <w:r>
+        <w:rPr>
+          <w:rFonts w:ascii="Helvetica Neue" w:hAnsi="Helvetica Neue"/>
+          <w:color w:val="252525"/>
+          <w:sz w:val="21"/>
+          <w:szCs w:val="21"/>
+        </w:rPr>
+        <w:t>也可以使用</w:t>
+      </w:r>
+    </w:p>
+    <w:p>
+      <w:pPr>
+        <w:pStyle w:val="a5"/>
+        <w:shd w:val="clear" w:color="auto" w:fill="FAFAFA"/>
+        <w:wordWrap w:val="0"/>
+        <w:spacing w:before="0" w:beforeAutospacing="0" w:after="300" w:afterAutospacing="0" w:line="390" w:lineRule="atLeast"/>
+        <w:jc w:val="both"/>
+        <w:rPr>
+          <w:rFonts w:ascii="Helvetica Neue" w:hAnsi="Helvetica Neue"/>
+          <w:color w:val="252525"/>
+          <w:sz w:val="21"/>
+          <w:szCs w:val="21"/>
+        </w:rPr>
+      </w:pPr>
+      <w:r>
+        <w:rPr>
+          <w:rFonts w:ascii="Helvetica Neue" w:hAnsi="Helvetica Neue"/>
+          <w:color w:val="252525"/>
+          <w:sz w:val="21"/>
+          <w:szCs w:val="21"/>
+        </w:rPr>
+        <w:t>彻底的暂时解决所有这种警告的方式</w:t>
+      </w:r>
+    </w:p>
+    <w:p>
+      <w:pPr>
+        <w:pStyle w:val="a5"/>
+        <w:shd w:val="clear" w:color="auto" w:fill="FAFAFA"/>
+        <w:wordWrap w:val="0"/>
+        <w:spacing w:before="0" w:beforeAutospacing="0" w:after="300" w:afterAutospacing="0" w:line="390" w:lineRule="atLeast"/>
+        <w:jc w:val="both"/>
+        <w:rPr>
+          <w:rFonts w:ascii="Helvetica Neue" w:hAnsi="Helvetica Neue"/>
+          <w:color w:val="252525"/>
+          <w:sz w:val="21"/>
+          <w:szCs w:val="21"/>
+        </w:rPr>
+      </w:pPr>
+      <w:r>
+        <w:rPr>
+          <w:rFonts w:ascii="Helvetica Neue" w:hAnsi="Helvetica Neue"/>
+          <w:color w:val="252525"/>
+          <w:sz w:val="21"/>
+          <w:szCs w:val="21"/>
+        </w:rPr>
+        <w:t>在工程的设置中</w:t>
+      </w:r>
+    </w:p>
+    <w:p>
+      <w:pPr>
+        <w:widowControl/>
+        <w:jc w:val="left"/>
+        <w:rPr>
+          <w:rFonts w:ascii="Times New Roman" w:eastAsia="Times New Roman" w:hAnsi="Times New Roman" w:cs="Times New Roman"/>
+          <w:kern w:val="0"/>
+        </w:rPr>
+      </w:pPr>
+    </w:p>
+    <w:p>
+      <w:pPr>
+        <w:pStyle w:val="a5"/>
+        <w:shd w:val="clear" w:color="auto" w:fill="FFFFFF"/>
+        <w:wordWrap w:val="0"/>
+        <w:spacing w:before="0" w:beforeAutospacing="0" w:after="240" w:afterAutospacing="0" w:line="390" w:lineRule="atLeast"/>
+        <w:jc w:val="both"/>
+        <w:rPr>
+          <w:rFonts w:ascii="Arial" w:hAnsi="Arial" w:cs="Arial"/>
+          <w:color w:val="4F4F4F"/>
+        </w:rPr>
+      </w:pPr>
+      <w:r>
+        <w:rPr>
+          <w:rFonts w:ascii="Arial" w:hAnsi="Arial" w:cs="Arial"/>
+          <w:color w:val="4F4F4F"/>
+        </w:rPr>
+        <w:drawing>
+          <wp:inline distT="0" distB="0" distL="0" distR="0" wp14:anchorId="0DED065C" wp14:editId="0D7D5F38">
+            <wp:extent cx="6642100" cy="1247775"/>
+            <wp:effectExtent l="0" t="0" r="12700" b="0"/>
+            <wp:docPr id="1" name="图片 1"/>
+            <wp:cNvGraphicFramePr>
+              <a:graphicFrameLocks xmlns:a="http://schemas.openxmlformats.org/drawingml/2006/main" noChangeAspect="1"/>
+            </wp:cNvGraphicFramePr>
+            <a:graphic xmlns:a="http://schemas.openxmlformats.org/drawingml/2006/main">
+              <a:graphicData uri="http://schemas.openxmlformats.org/drawingml/2006/picture">
+                <pic:pic xmlns:pic="http://schemas.openxmlformats.org/drawingml/2006/picture">
+                  <pic:nvPicPr>
+                    <pic:cNvPr id="1" name=""/>
+                    <pic:cNvPicPr/>
+                  </pic:nvPicPr>
+                  <pic:blipFill>
+                    <a:blip r:embed="rId8"/>
+                    <a:stretch>
+                      <a:fillRect/>
+                    </a:stretch>
+                  </pic:blipFill>
+                  <pic:spPr>
+                    <a:xfrm>
+                      <a:off x="0" y="0"/>
+                      <a:ext cx="6642100" cy="1247775"/>
+                    </a:xfrm>
+                    <a:prstGeom prst="rect">
+                      <a:avLst/>
+                    </a:prstGeom>
+                  </pic:spPr>
+                </pic:pic>
+              </a:graphicData>
+            </a:graphic>
+          </wp:inline>
+        </w:drawing>
+      </w:r>
+    </w:p>
+    <w:p>
+      <w:pPr>
+        <w:pStyle w:val="a5"/>
+        <w:shd w:val="clear" w:color="auto" w:fill="FAFAFA"/>
+        <w:wordWrap w:val="0"/>
+        <w:spacing w:before="0" w:beforeAutospacing="0" w:after="300" w:afterAutospacing="0" w:line="390" w:lineRule="atLeast"/>
+        <w:jc w:val="both"/>
+        <w:rPr>
+          <w:rFonts w:ascii="Helvetica Neue" w:hAnsi="Helvetica Neue"/>
+          <w:color w:val="252525"/>
+          <w:sz w:val="21"/>
+          <w:szCs w:val="21"/>
+        </w:rPr>
+      </w:pPr>
+      <w:r>
+        <w:rPr>
+          <w:rFonts w:ascii="Helvetica Neue" w:hAnsi="Helvetica Neue"/>
+          <w:color w:val="252525"/>
+          <w:sz w:val="21"/>
+          <w:szCs w:val="21"/>
+        </w:rPr>
+        <w:t>设置为</w:t>
+      </w:r>
+      <w:r>
+        <w:rPr>
+          <w:rFonts w:ascii="Helvetica Neue" w:hAnsi="Helvetica Neue"/>
+          <w:color w:val="252525"/>
+          <w:sz w:val="21"/>
+          <w:szCs w:val="21"/>
+        </w:rPr>
+        <w:t>NO,</w:t>
+      </w:r>
+      <w:r>
+        <w:rPr>
+          <w:rFonts w:ascii="Helvetica Neue" w:hAnsi="Helvetica Neue"/>
+          <w:color w:val="252525"/>
+          <w:sz w:val="21"/>
+          <w:szCs w:val="21"/>
+        </w:rPr>
+        <w:t>则这些警告就消失了</w:t>
+      </w:r>
+    </w:p>
+    <w:p>
+      <w:pPr>
+        <w:pStyle w:val="a5"/>
+        <w:shd w:val="clear" w:color="auto" w:fill="FAFAFA"/>
+        <w:wordWrap w:val="0"/>
+        <w:spacing w:before="0" w:beforeAutospacing="0" w:after="300" w:afterAutospacing="0" w:line="390" w:lineRule="atLeast"/>
+        <w:jc w:val="both"/>
+        <w:rPr>
+          <w:rFonts w:ascii="Helvetica Neue" w:hAnsi="Helvetica Neue"/>
+          <w:color w:val="252525"/>
+          <w:sz w:val="21"/>
+          <w:szCs w:val="21"/>
+        </w:rPr>
+      </w:pPr>
+      <w:r>
+        <w:rPr>
+          <w:rFonts w:ascii="Helvetica Neue" w:hAnsi="Helvetica Neue"/>
+          <w:color w:val="252525"/>
+          <w:sz w:val="21"/>
+          <w:szCs w:val="21"/>
+        </w:rPr>
+        <w:t>不过这不是一种好习惯</w:t>
+      </w:r>
+      <w:r>
+        <w:rPr>
+          <w:rFonts w:ascii="Helvetica Neue" w:hAnsi="Helvetica Neue"/>
+          <w:color w:val="252525"/>
+          <w:sz w:val="21"/>
+          <w:szCs w:val="21"/>
+        </w:rPr>
+        <w:t>,</w:t>
+      </w:r>
+      <w:r>
+        <w:rPr>
+          <w:rFonts w:ascii="Helvetica Neue" w:hAnsi="Helvetica Neue"/>
+          <w:color w:val="252525"/>
+          <w:sz w:val="21"/>
+          <w:szCs w:val="21"/>
+        </w:rPr>
+        <w:t>只是暂时性的不让提示这种类型的警告而已</w:t>
+      </w:r>
+    </w:p>
+    <w:p>
+      <w:bookmarkStart w:id="0" w:name="_GoBack"/>
+      <w:bookmarkEnd w:id="0"/>
     </w:p>
     <w:sectPr>
       <w:pgSz w:w="11900" w:h="16840"/>
@@ -1748,6 +2395,29 @@
     <w:basedOn w:val="a0"/>
     <w:rsid w:val="00551040"/>
   </w:style>
+  <w:style w:type="paragraph" w:styleId="a7">
+    <w:name w:val="List Paragraph"/>
+    <w:basedOn w:val="a"/>
+    <w:uiPriority w:val="34"/>
+    <w:qFormat/>
+    <w:rsid w:val="000E32F1"/>
+    <w:pPr>
+      <w:ind w:firstLineChars="200" w:firstLine="420"/>
+    </w:pPr>
+  </w:style>
+  <w:style w:type="character" w:styleId="HTML">
+    <w:name w:val="HTML Code"/>
+    <w:basedOn w:val="a0"/>
+    <w:uiPriority w:val="99"/>
+    <w:semiHidden/>
+    <w:unhideWhenUsed/>
+    <w:rsid w:val="000E32F1"/>
+    <w:rPr>
+      <w:rFonts w:ascii="Courier New" w:eastAsiaTheme="minorEastAsia" w:hAnsi="Courier New" w:cs="Courier New"/>
+      <w:sz w:val="20"/>
+      <w:szCs w:val="20"/>
+    </w:rPr>
+  </w:style>
 </w:styles>
 </file>
 
